--- a/票/新格式/Voucher-sample.docx
+++ b/票/新格式/Voucher-sample.docx
@@ -1,10 +1,10 @@
 
 <file path=word/document.xml><?xml version="1.0" encoding="utf-8"?>
-<w:document xmlns:wpc="http://schemas.microsoft.com/office/word/2010/wordprocessingCanvas" xmlns:mc="http://schemas.openxmlformats.org/markup-compatibility/2006" xmlns:o="urn:schemas-microsoft-com:office:office" xmlns:r="http://schemas.openxmlformats.org/officeDocument/2006/relationships" xmlns:m="http://schemas.openxmlformats.org/officeDocument/2006/math" xmlns:v="urn:schemas-microsoft-com:vml" xmlns:wp14="http://schemas.microsoft.com/office/word/2010/wordprocessingDrawing" xmlns:wp="http://schemas.openxmlformats.org/drawingml/2006/wordprocessingDrawing" xmlns:w10="urn:schemas-microsoft-com:office:word" xmlns:w="http://schemas.openxmlformats.org/wordprocessingml/2006/main" xmlns:w14="http://schemas.microsoft.com/office/word/2010/wordml" xmlns:w15="http://schemas.microsoft.com/office/word/2012/wordml" xmlns:wpg="http://schemas.microsoft.com/office/word/2010/wordprocessingGroup" xmlns:wpi="http://schemas.microsoft.com/office/word/2010/wordprocessingInk" xmlns:wne="http://schemas.microsoft.com/office/word/2006/wordml" xmlns:wps="http://schemas.microsoft.com/office/word/2010/wordprocessingShape" mc:Ignorable="w14 w15 wp14">
+<w:document xmlns:wpc="http://schemas.microsoft.com/office/word/2010/wordprocessingCanvas" xmlns:cx="http://schemas.microsoft.com/office/drawing/2014/chartex" xmlns:cx1="http://schemas.microsoft.com/office/drawing/2015/9/8/chartex" xmlns:cx2="http://schemas.microsoft.com/office/drawing/2015/10/21/chartex" xmlns:cx3="http://schemas.microsoft.com/office/drawing/2016/5/9/chartex" xmlns:cx4="http://schemas.microsoft.com/office/drawing/2016/5/10/chartex" xmlns:cx5="http://schemas.microsoft.com/office/drawing/2016/5/11/chartex" xmlns:cx6="http://schemas.microsoft.com/office/drawing/2016/5/12/chartex" xmlns:cx7="http://schemas.microsoft.com/office/drawing/2016/5/13/chartex" xmlns:cx8="http://schemas.microsoft.com/office/drawing/2016/5/14/chartex" xmlns:mc="http://schemas.openxmlformats.org/markup-compatibility/2006" xmlns:o="urn:schemas-microsoft-com:office:office" xmlns:r="http://schemas.openxmlformats.org/officeDocument/2006/relationships" xmlns:m="http://schemas.openxmlformats.org/officeDocument/2006/math" xmlns:v="urn:schemas-microsoft-com:vml" xmlns:wp14="http://schemas.microsoft.com/office/word/2010/wordprocessingDrawing" xmlns:wp="http://schemas.openxmlformats.org/drawingml/2006/wordprocessingDrawing" xmlns:w10="urn:schemas-microsoft-com:office:word" xmlns:w="http://schemas.openxmlformats.org/wordprocessingml/2006/main" xmlns:w14="http://schemas.microsoft.com/office/word/2010/wordml" xmlns:w15="http://schemas.microsoft.com/office/word/2012/wordml" xmlns:w16se="http://schemas.microsoft.com/office/word/2015/wordml/symex" xmlns:wpg="http://schemas.microsoft.com/office/word/2010/wordprocessingGroup" xmlns:wpi="http://schemas.microsoft.com/office/word/2010/wordprocessingInk" xmlns:wne="http://schemas.microsoft.com/office/word/2006/wordml" xmlns:wps="http://schemas.microsoft.com/office/word/2010/wordprocessingShape" mc:Ignorable="w14 w15 w16se wp14">
   <w:body>
     <w:tbl>
       <w:tblPr>
-        <w:tblStyle w:val="TableGrid"/>
+        <w:tblStyle w:val="a6"/>
         <w:tblW w:w="0" w:type="auto"/>
         <w:jc w:val="center"/>
         <w:tblBorders>
@@ -34,6 +34,7 @@
             <w:r>
               <w:rPr>
                 <w:noProof/>
+                <w:lang w:val="en-US"/>
               </w:rPr>
               <w:drawing>
                 <wp:inline distT="0" distB="0" distL="0" distR="0">
@@ -156,7 +157,7 @@
     </w:p>
     <w:tbl>
       <w:tblPr>
-        <w:tblStyle w:val="TableGrid"/>
+        <w:tblStyle w:val="a6"/>
         <w:tblW w:w="0" w:type="auto"/>
         <w:tblBorders>
           <w:top w:val="none" w:sz="0" w:space="0" w:color="auto"/>
@@ -208,7 +209,7 @@
                 <w:sz w:val="24"/>
                 <w:szCs w:val="24"/>
               </w:rPr>
-              <w:t>3491863</w:t>
+              <w:t>914528</w:t>
             </w:r>
           </w:p>
         </w:tc>
@@ -352,7 +353,23 @@
                 <w:sz w:val="24"/>
                 <w:szCs w:val="24"/>
               </w:rPr>
-              <w:t>Walter Peak Gourmet BBQ Lunch</w:t>
+              <w:t xml:space="preserve">Waitomo </w:t>
+            </w:r>
+            <w:proofErr w:type="spellStart"/>
+            <w:r>
+              <w:rPr>
+                <w:sz w:val="24"/>
+                <w:szCs w:val="24"/>
+              </w:rPr>
+              <w:t>Glowworm</w:t>
+            </w:r>
+            <w:proofErr w:type="spellEnd"/>
+            <w:r>
+              <w:rPr>
+                <w:sz w:val="24"/>
+                <w:szCs w:val="24"/>
+              </w:rPr>
+              <w:t xml:space="preserve"> Caves</w:t>
             </w:r>
           </w:p>
         </w:tc>
@@ -378,7 +395,64 @@
                 <w:sz w:val="24"/>
                 <w:szCs w:val="24"/>
               </w:rPr>
-              <w:t>01 Oct 2016  - 12:00</w:t>
+              <w:t xml:space="preserve">01 </w:t>
+            </w:r>
+            <w:r>
+              <w:rPr>
+                <w:rFonts w:hint="eastAsia"/>
+                <w:sz w:val="24"/>
+                <w:szCs w:val="24"/>
+              </w:rPr>
+              <w:t>Apr</w:t>
+            </w:r>
+            <w:r>
+              <w:rPr>
+                <w:sz w:val="24"/>
+                <w:szCs w:val="24"/>
+              </w:rPr>
+              <w:t xml:space="preserve"> </w:t>
+            </w:r>
+            <w:r>
+              <w:rPr>
+                <w:sz w:val="24"/>
+                <w:szCs w:val="24"/>
+              </w:rPr>
+              <w:t>201</w:t>
+            </w:r>
+            <w:r>
+              <w:rPr>
+                <w:sz w:val="24"/>
+                <w:szCs w:val="24"/>
+              </w:rPr>
+              <w:t>7</w:t>
+            </w:r>
+            <w:r>
+              <w:rPr>
+                <w:sz w:val="24"/>
+                <w:szCs w:val="24"/>
+              </w:rPr>
+              <w:t xml:space="preserve"> -</w:t>
+            </w:r>
+            <w:r>
+              <w:rPr>
+                <w:sz w:val="24"/>
+                <w:szCs w:val="24"/>
+              </w:rPr>
+              <w:t xml:space="preserve"> 1</w:t>
+            </w:r>
+            <w:r>
+              <w:rPr>
+                <w:sz w:val="24"/>
+                <w:szCs w:val="24"/>
+              </w:rPr>
+              <w:t>4</w:t>
+            </w:r>
+            <w:r>
+              <w:rPr>
+                <w:sz w:val="24"/>
+                <w:szCs w:val="24"/>
+              </w:rPr>
+              <w:t>:00</w:t>
             </w:r>
           </w:p>
         </w:tc>
@@ -430,7 +504,7 @@
                 <w:sz w:val="24"/>
                 <w:szCs w:val="24"/>
               </w:rPr>
-              <w:t>2</w:t>
+              <w:t>3</w:t>
             </w:r>
           </w:p>
         </w:tc>
@@ -515,13 +589,6 @@
                 <w:szCs w:val="24"/>
               </w:rPr>
             </w:pPr>
-            <w:r>
-              <w:rPr>
-                <w:sz w:val="24"/>
-                <w:szCs w:val="24"/>
-              </w:rPr>
-              <w:t>1</w:t>
-            </w:r>
           </w:p>
         </w:tc>
       </w:tr>
@@ -607,13 +674,6 @@
                 <w:szCs w:val="24"/>
               </w:rPr>
             </w:pPr>
-            <w:r>
-              <w:rPr>
-                <w:sz w:val="24"/>
-                <w:szCs w:val="24"/>
-              </w:rPr>
-              <w:t>1</w:t>
-            </w:r>
           </w:p>
         </w:tc>
       </w:tr>
@@ -692,7 +752,7 @@
                 <w:sz w:val="24"/>
                 <w:szCs w:val="24"/>
               </w:rPr>
-              <w:t>ZHANG ZI YAN</w:t>
+              <w:t>Huang Xu</w:t>
             </w:r>
           </w:p>
         </w:tc>
@@ -748,7 +808,7 @@
                 <w:sz w:val="24"/>
                 <w:szCs w:val="24"/>
               </w:rPr>
-              <w:t>Zhangzy_1013@126.com</w:t>
+              <w:t>-</w:t>
             </w:r>
           </w:p>
         </w:tc>
@@ -803,49 +863,7 @@
               <w:rPr>
                 <w:rFonts w:hint="eastAsia"/>
               </w:rPr>
-              <w:t>皇后镇</w:t>
-            </w:r>
-            <w:r>
-              <w:rPr>
-                <w:rFonts w:hint="eastAsia"/>
-              </w:rPr>
-              <w:t>TSS</w:t>
-            </w:r>
-            <w:r>
-              <w:rPr>
-                <w:rFonts w:hint="eastAsia"/>
-              </w:rPr>
-              <w:t>蒸汽船</w:t>
-            </w:r>
-            <w:r>
-              <w:rPr>
-                <w:rFonts w:hint="eastAsia"/>
-              </w:rPr>
-              <w:t>+</w:t>
-            </w:r>
-            <w:r>
-              <w:rPr>
-                <w:rFonts w:hint="eastAsia"/>
-              </w:rPr>
-              <w:t>牧场观光</w:t>
-            </w:r>
-            <w:r>
-              <w:rPr>
-                <w:rFonts w:hint="eastAsia"/>
-              </w:rPr>
-              <w:t>含</w:t>
-            </w:r>
-            <w:r>
-              <w:rPr>
-                <w:rFonts w:hint="eastAsia"/>
-              </w:rPr>
-              <w:t>BBQ</w:t>
-            </w:r>
-            <w:r>
-              <w:rPr>
-                <w:rFonts w:hint="eastAsia"/>
-              </w:rPr>
-              <w:t>午餐</w:t>
+              <w:t>怀托摩萤火虫洞游览含溶洞</w:t>
             </w:r>
             <w:r>
               <w:rPr>
@@ -929,8 +947,8 @@
           <w:p>
             <w:r>
               <w:rPr>
-                <w:rStyle w:val="Strong"/>
-                <w:rFonts w:ascii="Microsoft YaHei" w:eastAsia="Microsoft YaHei" w:hAnsi="Microsoft YaHei" w:hint="eastAsia"/>
+                <w:rStyle w:val="a3"/>
+                <w:rFonts w:ascii="微软雅黑" w:eastAsia="微软雅黑" w:hAnsi="微软雅黑" w:hint="eastAsia"/>
                 <w:color w:val="000000"/>
                 <w:sz w:val="21"/>
                 <w:szCs w:val="21"/>
@@ -940,7 +958,7 @@
             </w:r>
             <w:r>
               <w:rPr>
-                <w:rFonts w:ascii="Microsoft YaHei" w:eastAsia="Microsoft YaHei" w:hAnsi="Microsoft YaHei" w:hint="eastAsia"/>
+                <w:rFonts w:ascii="微软雅黑" w:eastAsia="微软雅黑" w:hAnsi="微软雅黑" w:hint="eastAsia"/>
                 <w:b/>
                 <w:bCs/>
                 <w:color w:val="000000"/>
@@ -952,8 +970,8 @@
             </w:r>
             <w:r>
               <w:rPr>
-                <w:rStyle w:val="Strong"/>
-                <w:rFonts w:ascii="Microsoft YaHei" w:eastAsia="Microsoft YaHei" w:hAnsi="Microsoft YaHei" w:hint="eastAsia"/>
+                <w:rStyle w:val="a3"/>
+                <w:rFonts w:ascii="微软雅黑" w:eastAsia="微软雅黑" w:hAnsi="微软雅黑" w:hint="eastAsia"/>
                 <w:color w:val="000000"/>
                 <w:sz w:val="21"/>
                 <w:szCs w:val="21"/>
@@ -987,71 +1005,68 @@
               <w:rPr>
                 <w:rFonts w:hint="eastAsia"/>
               </w:rPr>
-              <w:t xml:space="preserve">12:00 </w:t>
+              <w:t>1</w:t>
+            </w:r>
+            <w:r>
+              <w:t>4</w:t>
+            </w:r>
+            <w:r>
+              <w:rPr>
+                <w:rFonts w:hint="eastAsia"/>
+              </w:rPr>
+              <w:t xml:space="preserve">:00 </w:t>
+            </w:r>
+            <w:r>
+              <w:t>p.m.</w:t>
+            </w:r>
+          </w:p>
+          <w:p>
+            <w:r>
+              <w:rPr>
+                <w:rFonts w:hint="eastAsia"/>
+              </w:rPr>
+              <w:t>出发地点</w:t>
+            </w:r>
+            <w:r>
+              <w:rPr>
+                <w:rFonts w:hint="eastAsia"/>
+              </w:rPr>
+              <w:t xml:space="preserve">: </w:t>
+            </w:r>
+            <w:r>
+              <w:t>Waitomo Glow-worm Caves</w:t>
+            </w:r>
+            <w:r>
+              <w:rPr>
+                <w:rFonts w:hint="eastAsia"/>
+              </w:rPr>
+              <w:t>（</w:t>
+            </w:r>
+            <w:r>
+              <w:rPr>
+                <w:rFonts w:hint="eastAsia"/>
+              </w:rPr>
+              <w:t>google</w:t>
+            </w:r>
+            <w:r>
+              <w:rPr>
+                <w:rFonts w:hint="eastAsia"/>
+              </w:rPr>
+              <w:t>地图搜</w:t>
+            </w:r>
+            <w:r>
+              <w:t xml:space="preserve">’ </w:t>
+            </w:r>
+            <w:r>
+              <w:t xml:space="preserve">Waitomo </w:t>
             </w:r>
             <w:proofErr w:type="spellStart"/>
             <w:r>
-              <w:rPr>
-                <w:rFonts w:hint="eastAsia"/>
-              </w:rPr>
-              <w:t>p.m</w:t>
+              <w:t>Glowworm</w:t>
             </w:r>
             <w:proofErr w:type="spellEnd"/>
-          </w:p>
-          <w:p>
-            <w:r>
-              <w:rPr>
-                <w:rFonts w:hint="eastAsia"/>
-              </w:rPr>
-              <w:t>出发地点</w:t>
-            </w:r>
-            <w:r>
-              <w:rPr>
-                <w:rFonts w:hint="eastAsia"/>
-              </w:rPr>
-              <w:t>: Real Journeys Visitor Centre - Queenstown</w:t>
-            </w:r>
-            <w:r>
-              <w:rPr>
-                <w:rFonts w:hint="eastAsia"/>
-              </w:rPr>
-              <w:t>（</w:t>
-            </w:r>
-            <w:r>
-              <w:rPr>
-                <w:rFonts w:hint="eastAsia"/>
-              </w:rPr>
-              <w:t>Real Journeys</w:t>
-            </w:r>
-            <w:r>
-              <w:rPr>
-                <w:rFonts w:hint="eastAsia"/>
-              </w:rPr>
-              <w:t>游客中心在</w:t>
-            </w:r>
-            <w:r>
-              <w:rPr>
-                <w:rFonts w:hint="eastAsia"/>
-              </w:rPr>
-              <w:t>Beach St, google</w:t>
-            </w:r>
-            <w:r>
-              <w:rPr>
-                <w:rFonts w:hint="eastAsia"/>
-              </w:rPr>
-              <w:t>地图搜</w:t>
-            </w:r>
-            <w:r>
-              <w:t xml:space="preserve">’ </w:t>
-            </w:r>
-            <w:r>
-              <w:t xml:space="preserve">Real Journeys </w:t>
-            </w:r>
-            <w:r>
-              <w:t>–</w:t>
-            </w:r>
-            <w:r>
-              <w:t xml:space="preserve"> Queenstown</w:t>
+            <w:r>
+              <w:t xml:space="preserve"> Caves, Waitomo</w:t>
             </w:r>
             <w:r>
               <w:t xml:space="preserve"> ’ </w:t>
@@ -1084,8 +1099,6 @@
             </w:r>
           </w:p>
         </w:tc>
-        <w:bookmarkStart w:id="0" w:name="_GoBack"/>
-        <w:bookmarkEnd w:id="0"/>
       </w:tr>
       <w:tr>
         <w:tblPrEx>
@@ -1105,8 +1118,8 @@
           <w:p>
             <w:r>
               <w:rPr>
-                <w:rStyle w:val="Strong"/>
-                <w:rFonts w:ascii="Microsoft YaHei" w:eastAsia="Microsoft YaHei" w:hAnsi="Microsoft YaHei" w:hint="eastAsia"/>
+                <w:rStyle w:val="a3"/>
+                <w:rFonts w:ascii="微软雅黑" w:eastAsia="微软雅黑" w:hAnsi="微软雅黑" w:hint="eastAsia"/>
                 <w:color w:val="000000"/>
                 <w:sz w:val="21"/>
                 <w:szCs w:val="21"/>
@@ -1116,7 +1129,7 @@
             </w:r>
             <w:r>
               <w:rPr>
-                <w:rFonts w:ascii="Microsoft YaHei" w:eastAsia="Microsoft YaHei" w:hAnsi="Microsoft YaHei" w:hint="eastAsia"/>
+                <w:rFonts w:ascii="微软雅黑" w:eastAsia="微软雅黑" w:hAnsi="微软雅黑" w:hint="eastAsia"/>
                 <w:b/>
                 <w:bCs/>
                 <w:color w:val="000000"/>
@@ -1128,8 +1141,8 @@
             </w:r>
             <w:r>
               <w:rPr>
-                <w:rStyle w:val="Strong"/>
-                <w:rFonts w:ascii="Microsoft YaHei" w:eastAsia="Microsoft YaHei" w:hAnsi="Microsoft YaHei" w:hint="eastAsia"/>
+                <w:rStyle w:val="a3"/>
+                <w:rFonts w:ascii="微软雅黑" w:eastAsia="微软雅黑" w:hAnsi="微软雅黑" w:hint="eastAsia"/>
                 <w:color w:val="000000"/>
                 <w:sz w:val="21"/>
                 <w:szCs w:val="21"/>
@@ -1157,6 +1170,14 @@
               <w:rPr>
                 <w:rFonts w:hint="eastAsia"/>
               </w:rPr>
+              <w:t>如不熟悉当地情况</w:t>
+            </w:r>
+            <w:bookmarkStart w:id="0" w:name="_GoBack"/>
+            <w:bookmarkEnd w:id="0"/>
+            <w:r>
+              <w:rPr>
+                <w:rFonts w:hint="eastAsia"/>
+              </w:rPr>
               <w:t>请至少提前</w:t>
             </w:r>
             <w:r>
@@ -1172,10 +1193,7 @@
               <w:t>小时致电</w:t>
             </w:r>
             <w:r>
-              <w:rPr>
-                <w:rFonts w:hint="eastAsia"/>
-              </w:rPr>
-              <w:t>Real Journey</w:t>
+              <w:t>Waitomo Glow-worm Caves</w:t>
             </w:r>
             <w:r>
               <w:rPr>
@@ -1187,19 +1205,16 @@
               <w:rPr>
                 <w:rFonts w:hint="eastAsia"/>
               </w:rPr>
-              <w:t>+64 3 249 7416</w:t>
-            </w:r>
-            <w:r>
-              <w:rPr>
-                <w:rFonts w:hint="eastAsia"/>
-              </w:rPr>
-              <w:t>，</w:t>
-            </w:r>
-            <w:r>
-              <w:rPr>
-                <w:rFonts w:hint="eastAsia"/>
-              </w:rPr>
-              <w:t>0800 656501)</w:t>
+              <w:t xml:space="preserve">+64 </w:t>
+            </w:r>
+            <w:r>
+              <w:t>7-878 8228</w:t>
+            </w:r>
+            <w:r>
+              <w:rPr>
+                <w:rFonts w:hint="eastAsia"/>
+              </w:rPr>
+              <w:t>)</w:t>
             </w:r>
             <w:r>
               <w:rPr>
@@ -1298,15 +1313,15 @@
             <w:pPr>
               <w:spacing w:after="0" w:line="360" w:lineRule="atLeast"/>
               <w:rPr>
-                <w:rFonts w:ascii="Microsoft YaHei" w:eastAsia="Microsoft YaHei" w:hAnsi="Microsoft YaHei" w:cs="Times New Roman"/>
-                <w:color w:val="000000"/>
-                <w:sz w:val="24"/>
-                <w:szCs w:val="24"/>
-              </w:rPr>
-            </w:pPr>
-            <w:r>
-              <w:rPr>
-                <w:rFonts w:ascii="Microsoft YaHei" w:eastAsia="Microsoft YaHei" w:hAnsi="Microsoft YaHei" w:cs="Times New Roman" w:hint="eastAsia"/>
+                <w:rFonts w:ascii="微软雅黑" w:eastAsia="微软雅黑" w:hAnsi="微软雅黑" w:cs="Times New Roman"/>
+                <w:color w:val="000000"/>
+                <w:sz w:val="24"/>
+                <w:szCs w:val="24"/>
+              </w:rPr>
+            </w:pPr>
+            <w:r>
+              <w:rPr>
+                <w:rFonts w:ascii="微软雅黑" w:eastAsia="微软雅黑" w:hAnsi="微软雅黑" w:cs="Times New Roman" w:hint="eastAsia"/>
                 <w:b/>
                 <w:bCs/>
                 <w:color w:val="000000"/>
@@ -1339,15 +1354,15 @@
             <w:pPr>
               <w:spacing w:after="0" w:line="360" w:lineRule="atLeast"/>
               <w:rPr>
-                <w:rFonts w:ascii="Microsoft YaHei" w:eastAsia="Microsoft YaHei" w:hAnsi="Microsoft YaHei" w:cs="Times New Roman"/>
-                <w:color w:val="000000"/>
-                <w:sz w:val="21"/>
-                <w:szCs w:val="21"/>
-              </w:rPr>
-            </w:pPr>
-            <w:r>
-              <w:rPr>
-                <w:rFonts w:ascii="Microsoft YaHei" w:eastAsia="Microsoft YaHei" w:hAnsi="Microsoft YaHei" w:cs="Times New Roman" w:hint="eastAsia"/>
+                <w:rFonts w:ascii="微软雅黑" w:eastAsia="微软雅黑" w:hAnsi="微软雅黑" w:cs="Times New Roman"/>
+                <w:color w:val="000000"/>
+                <w:sz w:val="21"/>
+                <w:szCs w:val="21"/>
+              </w:rPr>
+            </w:pPr>
+            <w:r>
+              <w:rPr>
+                <w:rFonts w:ascii="微软雅黑" w:eastAsia="微软雅黑" w:hAnsi="微软雅黑" w:cs="Times New Roman" w:hint="eastAsia"/>
                 <w:color w:val="000000"/>
                 <w:sz w:val="21"/>
                 <w:szCs w:val="21"/>
@@ -1372,15 +1387,15 @@
             <w:pPr>
               <w:spacing w:after="0" w:line="360" w:lineRule="atLeast"/>
               <w:rPr>
-                <w:rFonts w:ascii="Microsoft YaHei" w:eastAsia="Microsoft YaHei" w:hAnsi="Microsoft YaHei" w:cs="Times New Roman"/>
-                <w:color w:val="000000"/>
-                <w:sz w:val="21"/>
-                <w:szCs w:val="21"/>
-              </w:rPr>
-            </w:pPr>
-            <w:r>
-              <w:rPr>
-                <w:rFonts w:ascii="Microsoft YaHei" w:eastAsia="Microsoft YaHei" w:hAnsi="Microsoft YaHei" w:cs="Times New Roman" w:hint="eastAsia"/>
+                <w:rFonts w:ascii="微软雅黑" w:eastAsia="微软雅黑" w:hAnsi="微软雅黑" w:cs="Times New Roman"/>
+                <w:color w:val="000000"/>
+                <w:sz w:val="21"/>
+                <w:szCs w:val="21"/>
+              </w:rPr>
+            </w:pPr>
+            <w:r>
+              <w:rPr>
+                <w:rFonts w:ascii="微软雅黑" w:eastAsia="微软雅黑" w:hAnsi="微软雅黑" w:cs="Times New Roman" w:hint="eastAsia"/>
                 <w:color w:val="000000"/>
                 <w:sz w:val="21"/>
                 <w:szCs w:val="21"/>
@@ -1389,7 +1404,7 @@
             </w:r>
             <w:r>
               <w:rPr>
-                <w:rFonts w:ascii="Microsoft YaHei" w:eastAsia="Microsoft YaHei" w:hAnsi="Microsoft YaHei" w:cs="Times New Roman" w:hint="eastAsia"/>
+                <w:rFonts w:ascii="微软雅黑" w:eastAsia="微软雅黑" w:hAnsi="微软雅黑" w:cs="Times New Roman" w:hint="eastAsia"/>
                 <w:color w:val="000000"/>
                 <w:sz w:val="21"/>
                 <w:szCs w:val="21"/>
@@ -1420,15 +1435,15 @@
             <w:pPr>
               <w:spacing w:after="0" w:line="360" w:lineRule="atLeast"/>
               <w:rPr>
-                <w:rFonts w:ascii="Microsoft YaHei" w:eastAsia="Microsoft YaHei" w:hAnsi="Microsoft YaHei" w:cs="Times New Roman"/>
-                <w:color w:val="000000"/>
-                <w:sz w:val="21"/>
-                <w:szCs w:val="21"/>
-              </w:rPr>
-            </w:pPr>
-            <w:r>
-              <w:rPr>
-                <w:rFonts w:ascii="Microsoft YaHei" w:eastAsia="Microsoft YaHei" w:hAnsi="Microsoft YaHei" w:cs="Times New Roman" w:hint="eastAsia"/>
+                <w:rFonts w:ascii="微软雅黑" w:eastAsia="微软雅黑" w:hAnsi="微软雅黑" w:cs="Times New Roman"/>
+                <w:color w:val="000000"/>
+                <w:sz w:val="21"/>
+                <w:szCs w:val="21"/>
+              </w:rPr>
+            </w:pPr>
+            <w:r>
+              <w:rPr>
+                <w:rFonts w:ascii="微软雅黑" w:eastAsia="微软雅黑" w:hAnsi="微软雅黑" w:cs="Times New Roman" w:hint="eastAsia"/>
                 <w:color w:val="000000"/>
                 <w:sz w:val="21"/>
                 <w:szCs w:val="21"/>
@@ -1453,15 +1468,15 @@
             <w:pPr>
               <w:spacing w:after="0" w:line="360" w:lineRule="atLeast"/>
               <w:rPr>
-                <w:rFonts w:ascii="Microsoft YaHei" w:eastAsia="Microsoft YaHei" w:hAnsi="Microsoft YaHei" w:cs="Times New Roman"/>
-                <w:color w:val="000000"/>
-                <w:sz w:val="21"/>
-                <w:szCs w:val="21"/>
-              </w:rPr>
-            </w:pPr>
-            <w:r>
-              <w:rPr>
-                <w:rFonts w:ascii="Microsoft YaHei" w:eastAsia="Microsoft YaHei" w:hAnsi="Microsoft YaHei" w:cs="Times New Roman" w:hint="eastAsia"/>
+                <w:rFonts w:ascii="微软雅黑" w:eastAsia="微软雅黑" w:hAnsi="微软雅黑" w:cs="Times New Roman"/>
+                <w:color w:val="000000"/>
+                <w:sz w:val="21"/>
+                <w:szCs w:val="21"/>
+              </w:rPr>
+            </w:pPr>
+            <w:r>
+              <w:rPr>
+                <w:rFonts w:ascii="微软雅黑" w:eastAsia="微软雅黑" w:hAnsi="微软雅黑" w:cs="Times New Roman" w:hint="eastAsia"/>
                 <w:color w:val="000000"/>
                 <w:sz w:val="21"/>
                 <w:szCs w:val="21"/>
@@ -1470,7 +1485,7 @@
             </w:r>
             <w:r>
               <w:rPr>
-                <w:rFonts w:ascii="Microsoft YaHei" w:eastAsia="Microsoft YaHei" w:hAnsi="Microsoft YaHei" w:cs="Times New Roman" w:hint="eastAsia"/>
+                <w:rFonts w:ascii="微软雅黑" w:eastAsia="微软雅黑" w:hAnsi="微软雅黑" w:cs="Times New Roman" w:hint="eastAsia"/>
                 <w:color w:val="000000"/>
                 <w:sz w:val="21"/>
                 <w:szCs w:val="21"/>
@@ -1479,7 +1494,7 @@
             </w:r>
             <w:r>
               <w:rPr>
-                <w:rFonts w:ascii="Microsoft YaHei" w:eastAsia="Microsoft YaHei" w:hAnsi="Microsoft YaHei" w:cs="Times New Roman" w:hint="eastAsia"/>
+                <w:rFonts w:ascii="微软雅黑" w:eastAsia="微软雅黑" w:hAnsi="微软雅黑" w:cs="Times New Roman" w:hint="eastAsia"/>
                 <w:color w:val="000000"/>
                 <w:sz w:val="21"/>
                 <w:szCs w:val="21"/>
@@ -1488,7 +1503,7 @@
             </w:r>
             <w:r>
               <w:rPr>
-                <w:rFonts w:ascii="Microsoft YaHei" w:eastAsia="Microsoft YaHei" w:hAnsi="Microsoft YaHei" w:cs="Times New Roman" w:hint="eastAsia"/>
+                <w:rFonts w:ascii="微软雅黑" w:eastAsia="微软雅黑" w:hAnsi="微软雅黑" w:cs="Times New Roman" w:hint="eastAsia"/>
                 <w:color w:val="000000"/>
                 <w:sz w:val="21"/>
                 <w:szCs w:val="21"/>
@@ -1519,15 +1534,15 @@
             <w:pPr>
               <w:spacing w:after="0" w:line="360" w:lineRule="atLeast"/>
               <w:rPr>
-                <w:rFonts w:ascii="Microsoft YaHei" w:eastAsia="Microsoft YaHei" w:hAnsi="Microsoft YaHei" w:cs="Times New Roman"/>
-                <w:color w:val="000000"/>
-                <w:sz w:val="21"/>
-                <w:szCs w:val="21"/>
-              </w:rPr>
-            </w:pPr>
-            <w:r>
-              <w:rPr>
-                <w:rFonts w:ascii="Microsoft YaHei" w:eastAsia="Microsoft YaHei" w:hAnsi="Microsoft YaHei" w:cs="Times New Roman" w:hint="eastAsia"/>
+                <w:rFonts w:ascii="微软雅黑" w:eastAsia="微软雅黑" w:hAnsi="微软雅黑" w:cs="Times New Roman"/>
+                <w:color w:val="000000"/>
+                <w:sz w:val="21"/>
+                <w:szCs w:val="21"/>
+              </w:rPr>
+            </w:pPr>
+            <w:r>
+              <w:rPr>
+                <w:rFonts w:ascii="微软雅黑" w:eastAsia="微软雅黑" w:hAnsi="微软雅黑" w:cs="Times New Roman" w:hint="eastAsia"/>
                 <w:color w:val="000000"/>
                 <w:sz w:val="21"/>
                 <w:szCs w:val="21"/>
@@ -1552,15 +1567,15 @@
             <w:pPr>
               <w:spacing w:after="0" w:line="360" w:lineRule="atLeast"/>
               <w:rPr>
-                <w:rFonts w:ascii="Microsoft YaHei" w:eastAsia="Microsoft YaHei" w:hAnsi="Microsoft YaHei" w:cs="Times New Roman"/>
-                <w:color w:val="000000"/>
-                <w:sz w:val="21"/>
-                <w:szCs w:val="21"/>
-              </w:rPr>
-            </w:pPr>
-            <w:r>
-              <w:rPr>
-                <w:rFonts w:ascii="Microsoft YaHei" w:eastAsia="Microsoft YaHei" w:hAnsi="Microsoft YaHei" w:cs="Times New Roman" w:hint="eastAsia"/>
+                <w:rFonts w:ascii="微软雅黑" w:eastAsia="微软雅黑" w:hAnsi="微软雅黑" w:cs="Times New Roman"/>
+                <w:color w:val="000000"/>
+                <w:sz w:val="21"/>
+                <w:szCs w:val="21"/>
+              </w:rPr>
+            </w:pPr>
+            <w:r>
+              <w:rPr>
+                <w:rFonts w:ascii="微软雅黑" w:eastAsia="微软雅黑" w:hAnsi="微软雅黑" w:cs="Times New Roman" w:hint="eastAsia"/>
                 <w:color w:val="000000"/>
                 <w:sz w:val="21"/>
                 <w:szCs w:val="21"/>
@@ -1591,15 +1606,15 @@
             <w:pPr>
               <w:spacing w:after="0" w:line="360" w:lineRule="atLeast"/>
               <w:rPr>
-                <w:rFonts w:ascii="Microsoft YaHei" w:eastAsia="Microsoft YaHei" w:hAnsi="Microsoft YaHei" w:cs="Times New Roman"/>
-                <w:color w:val="000000"/>
-                <w:sz w:val="21"/>
-                <w:szCs w:val="21"/>
-              </w:rPr>
-            </w:pPr>
-            <w:r>
-              <w:rPr>
-                <w:rFonts w:ascii="Microsoft YaHei" w:eastAsia="Microsoft YaHei" w:hAnsi="Microsoft YaHei" w:cs="Times New Roman" w:hint="eastAsia"/>
+                <w:rFonts w:ascii="微软雅黑" w:eastAsia="微软雅黑" w:hAnsi="微软雅黑" w:cs="Times New Roman"/>
+                <w:color w:val="000000"/>
+                <w:sz w:val="21"/>
+                <w:szCs w:val="21"/>
+              </w:rPr>
+            </w:pPr>
+            <w:r>
+              <w:rPr>
+                <w:rFonts w:ascii="微软雅黑" w:eastAsia="微软雅黑" w:hAnsi="微软雅黑" w:cs="Times New Roman" w:hint="eastAsia"/>
                 <w:color w:val="000000"/>
                 <w:sz w:val="21"/>
                 <w:szCs w:val="21"/>
@@ -1625,15 +1640,15 @@
               <w:wordWrap w:val="0"/>
               <w:spacing w:after="0" w:line="360" w:lineRule="atLeast"/>
               <w:rPr>
-                <w:rFonts w:ascii="Microsoft YaHei" w:eastAsia="Microsoft YaHei" w:hAnsi="Microsoft YaHei" w:cs="Times New Roman"/>
-                <w:color w:val="000000"/>
-                <w:sz w:val="21"/>
-                <w:szCs w:val="21"/>
-              </w:rPr>
-            </w:pPr>
-            <w:r>
-              <w:rPr>
-                <w:rFonts w:ascii="Microsoft YaHei" w:eastAsia="Microsoft YaHei" w:hAnsi="Microsoft YaHei" w:cs="Times New Roman" w:hint="eastAsia"/>
+                <w:rFonts w:ascii="微软雅黑" w:eastAsia="微软雅黑" w:hAnsi="微软雅黑" w:cs="Times New Roman"/>
+                <w:color w:val="000000"/>
+                <w:sz w:val="21"/>
+                <w:szCs w:val="21"/>
+              </w:rPr>
+            </w:pPr>
+            <w:r>
+              <w:rPr>
+                <w:rFonts w:ascii="微软雅黑" w:eastAsia="微软雅黑" w:hAnsi="微软雅黑" w:cs="Times New Roman" w:hint="eastAsia"/>
                 <w:color w:val="000000"/>
                 <w:sz w:val="21"/>
                 <w:szCs w:val="21"/>
@@ -1642,7 +1657,7 @@
             </w:r>
             <w:r>
               <w:rPr>
-                <w:rFonts w:ascii="Microsoft YaHei" w:eastAsia="Microsoft YaHei" w:hAnsi="Microsoft YaHei" w:cs="Times New Roman" w:hint="eastAsia"/>
+                <w:rFonts w:ascii="微软雅黑" w:eastAsia="微软雅黑" w:hAnsi="微软雅黑" w:cs="Times New Roman" w:hint="eastAsia"/>
                 <w:color w:val="000000"/>
                 <w:sz w:val="21"/>
                 <w:szCs w:val="21"/>
@@ -1651,7 +1666,7 @@
             </w:r>
             <w:r>
               <w:rPr>
-                <w:rFonts w:ascii="Microsoft YaHei" w:eastAsia="Microsoft YaHei" w:hAnsi="Microsoft YaHei" w:cs="Times New Roman" w:hint="eastAsia"/>
+                <w:rFonts w:ascii="微软雅黑" w:eastAsia="微软雅黑" w:hAnsi="微软雅黑" w:cs="Times New Roman" w:hint="eastAsia"/>
                 <w:color w:val="000000"/>
                 <w:sz w:val="21"/>
                 <w:szCs w:val="21"/>
@@ -1660,7 +1675,7 @@
             </w:r>
             <w:r>
               <w:rPr>
-                <w:rFonts w:ascii="Microsoft YaHei" w:eastAsia="Microsoft YaHei" w:hAnsi="Microsoft YaHei" w:cs="Times New Roman" w:hint="eastAsia"/>
+                <w:rFonts w:ascii="微软雅黑" w:eastAsia="微软雅黑" w:hAnsi="微软雅黑" w:cs="Times New Roman" w:hint="eastAsia"/>
                 <w:color w:val="000000"/>
                 <w:sz w:val="21"/>
                 <w:szCs w:val="21"/>
@@ -1669,7 +1684,7 @@
             </w:r>
             <w:r>
               <w:rPr>
-                <w:rFonts w:ascii="Microsoft YaHei" w:eastAsia="Microsoft YaHei" w:hAnsi="Microsoft YaHei" w:cs="Times New Roman" w:hint="eastAsia"/>
+                <w:rFonts w:ascii="微软雅黑" w:eastAsia="微软雅黑" w:hAnsi="微软雅黑" w:cs="Times New Roman" w:hint="eastAsia"/>
                 <w:color w:val="000000"/>
                 <w:sz w:val="21"/>
                 <w:szCs w:val="21"/>
@@ -1678,7 +1693,7 @@
             </w:r>
             <w:r>
               <w:rPr>
-                <w:rFonts w:ascii="Microsoft YaHei" w:eastAsia="Microsoft YaHei" w:hAnsi="Microsoft YaHei" w:cs="Times New Roman" w:hint="eastAsia"/>
+                <w:rFonts w:ascii="微软雅黑" w:eastAsia="微软雅黑" w:hAnsi="微软雅黑" w:cs="Times New Roman" w:hint="eastAsia"/>
                 <w:color w:val="000000"/>
                 <w:sz w:val="21"/>
                 <w:szCs w:val="21"/>
@@ -1697,6 +1712,7 @@
         <w:rPr>
           <w:rFonts w:hint="eastAsia"/>
           <w:noProof/>
+          <w:lang w:val="en-US"/>
         </w:rPr>
         <w:drawing>
           <wp:inline distT="0" distB="0" distL="0" distR="0">
@@ -1752,7 +1768,7 @@
 </file>
 
 <file path=word/styles.xml><?xml version="1.0" encoding="utf-8"?>
-<w:styles xmlns:mc="http://schemas.openxmlformats.org/markup-compatibility/2006" xmlns:r="http://schemas.openxmlformats.org/officeDocument/2006/relationships" xmlns:w="http://schemas.openxmlformats.org/wordprocessingml/2006/main" xmlns:w14="http://schemas.microsoft.com/office/word/2010/wordml" xmlns:w15="http://schemas.microsoft.com/office/word/2012/wordml" mc:Ignorable="w14 w15">
+<w:styles xmlns:mc="http://schemas.openxmlformats.org/markup-compatibility/2006" xmlns:r="http://schemas.openxmlformats.org/officeDocument/2006/relationships" xmlns:w="http://schemas.openxmlformats.org/wordprocessingml/2006/main" xmlns:w14="http://schemas.microsoft.com/office/word/2010/wordml" xmlns:w15="http://schemas.microsoft.com/office/word/2012/wordml" xmlns:w16se="http://schemas.microsoft.com/office/word/2015/wordml/symex" mc:Ignorable="w14 w15 w16se">
   <w:docDefaults>
     <w:rPrDefault>
       <w:rPr>
@@ -1768,7 +1784,7 @@
       </w:pPr>
     </w:pPrDefault>
   </w:docDefaults>
-  <w:latentStyles w:defLockedState="0" w:defUIPriority="99" w:defSemiHidden="0" w:defUnhideWhenUsed="0" w:defQFormat="0" w:count="371">
+  <w:latentStyles w:defLockedState="0" w:defUIPriority="99" w:defSemiHidden="0" w:defUnhideWhenUsed="0" w:defQFormat="0" w:count="374">
     <w:lsdException w:name="Normal" w:uiPriority="0" w:qFormat="1"/>
     <w:lsdException w:name="heading 1" w:uiPriority="9" w:qFormat="1"/>
     <w:lsdException w:name="heading 2" w:semiHidden="1" w:uiPriority="9" w:unhideWhenUsed="1" w:qFormat="1"/>
@@ -1874,7 +1890,6 @@
     <w:lsdException w:name="HTML Sample" w:semiHidden="1" w:unhideWhenUsed="1"/>
     <w:lsdException w:name="HTML Typewriter" w:semiHidden="1" w:unhideWhenUsed="1"/>
     <w:lsdException w:name="HTML Variable" w:semiHidden="1" w:unhideWhenUsed="1"/>
-    <w:lsdException w:name="Normal Table" w:semiHidden="1" w:unhideWhenUsed="1"/>
     <w:lsdException w:name="annotation subject" w:semiHidden="1" w:unhideWhenUsed="1"/>
     <w:lsdException w:name="No List" w:semiHidden="1" w:unhideWhenUsed="1"/>
     <w:lsdException w:name="Outline List 1" w:semiHidden="1" w:unhideWhenUsed="1"/>
@@ -1919,7 +1934,6 @@
     <w:lsdException w:name="Table Professional" w:semiHidden="1" w:unhideWhenUsed="1"/>
     <w:lsdException w:name="Table Subtle 1" w:semiHidden="1" w:unhideWhenUsed="1"/>
     <w:lsdException w:name="Table Subtle 2" w:semiHidden="1" w:unhideWhenUsed="1"/>
-    <w:lsdException w:name="Table Web 1" w:semiHidden="1" w:unhideWhenUsed="1"/>
     <w:lsdException w:name="Table Web 2" w:semiHidden="1" w:unhideWhenUsed="1"/>
     <w:lsdException w:name="Table Web 3" w:semiHidden="1" w:unhideWhenUsed="1"/>
     <w:lsdException w:name="Balloon Text" w:semiHidden="1" w:unhideWhenUsed="1"/>
@@ -2140,16 +2154,19 @@
     <w:lsdException w:name="List Table 5 Dark Accent 6" w:uiPriority="50"/>
     <w:lsdException w:name="List Table 6 Colorful Accent 6" w:uiPriority="51"/>
     <w:lsdException w:name="List Table 7 Colorful Accent 6" w:uiPriority="52"/>
+    <w:lsdException w:name="Mention" w:semiHidden="1" w:unhideWhenUsed="1"/>
+    <w:lsdException w:name="Smart Hyperlink" w:semiHidden="1" w:unhideWhenUsed="1"/>
+    <w:lsdException w:name="Hashtag" w:semiHidden="1" w:unhideWhenUsed="1"/>
   </w:latentStyles>
-  <w:style w:type="paragraph" w:default="1" w:styleId="Normal">
+  <w:style w:type="paragraph" w:default="1" w:styleId="a">
     <w:name w:val="Normal"/>
     <w:qFormat/>
   </w:style>
-  <w:style w:type="paragraph" w:styleId="Heading1">
+  <w:style w:type="paragraph" w:styleId="1">
     <w:name w:val="heading 1"/>
-    <w:basedOn w:val="Normal"/>
-    <w:next w:val="Normal"/>
-    <w:link w:val="Heading1Char"/>
+    <w:basedOn w:val="a"/>
+    <w:next w:val="a"/>
+    <w:link w:val="10"/>
     <w:uiPriority w:val="9"/>
     <w:qFormat/>
     <w:rsid w:val="00D50B3F"/>
@@ -2166,13 +2183,13 @@
       <w:szCs w:val="32"/>
     </w:rPr>
   </w:style>
-  <w:style w:type="character" w:default="1" w:styleId="DefaultParagraphFont">
+  <w:style w:type="character" w:default="1" w:styleId="a0">
     <w:name w:val="Default Paragraph Font"/>
     <w:uiPriority w:val="1"/>
     <w:semiHidden/>
     <w:unhideWhenUsed/>
   </w:style>
-  <w:style w:type="table" w:default="1" w:styleId="TableNormal">
+  <w:style w:type="table" w:default="1" w:styleId="a1">
     <w:name w:val="Normal Table"/>
     <w:uiPriority w:val="99"/>
     <w:semiHidden/>
@@ -2187,7 +2204,7 @@
       </w:tblCellMar>
     </w:tblPr>
   </w:style>
-  <w:style w:type="numbering" w:default="1" w:styleId="NoList">
+  <w:style w:type="numbering" w:default="1" w:styleId="a2">
     <w:name w:val="No List"/>
     <w:uiPriority w:val="99"/>
     <w:semiHidden/>
@@ -2195,12 +2212,12 @@
   </w:style>
   <w:style w:type="character" w:customStyle="1" w:styleId="apple-converted-space">
     <w:name w:val="apple-converted-space"/>
-    <w:basedOn w:val="DefaultParagraphFont"/>
+    <w:basedOn w:val="a0"/>
     <w:rsid w:val="00D50B3F"/>
   </w:style>
-  <w:style w:type="character" w:styleId="Strong">
+  <w:style w:type="character" w:styleId="a3">
     <w:name w:val="Strong"/>
-    <w:basedOn w:val="DefaultParagraphFont"/>
+    <w:basedOn w:val="a0"/>
     <w:uiPriority w:val="22"/>
     <w:qFormat/>
     <w:rsid w:val="00D50B3F"/>
@@ -2209,11 +2226,11 @@
       <w:bCs/>
     </w:rPr>
   </w:style>
-  <w:style w:type="paragraph" w:styleId="Title">
+  <w:style w:type="paragraph" w:styleId="a4">
     <w:name w:val="Title"/>
-    <w:basedOn w:val="Normal"/>
-    <w:next w:val="Normal"/>
-    <w:link w:val="TitleChar"/>
+    <w:basedOn w:val="a"/>
+    <w:next w:val="a"/>
+    <w:link w:val="a5"/>
     <w:uiPriority w:val="10"/>
     <w:qFormat/>
     <w:rsid w:val="00D50B3F"/>
@@ -2229,10 +2246,10 @@
       <w:szCs w:val="56"/>
     </w:rPr>
   </w:style>
-  <w:style w:type="character" w:customStyle="1" w:styleId="TitleChar">
-    <w:name w:val="Title Char"/>
-    <w:basedOn w:val="DefaultParagraphFont"/>
-    <w:link w:val="Title"/>
+  <w:style w:type="character" w:customStyle="1" w:styleId="a5">
+    <w:name w:val="标题 字符"/>
+    <w:basedOn w:val="a0"/>
+    <w:link w:val="a4"/>
     <w:uiPriority w:val="10"/>
     <w:rsid w:val="00D50B3F"/>
     <w:rPr>
@@ -2243,10 +2260,10 @@
       <w:szCs w:val="56"/>
     </w:rPr>
   </w:style>
-  <w:style w:type="character" w:customStyle="1" w:styleId="Heading1Char">
-    <w:name w:val="Heading 1 Char"/>
-    <w:basedOn w:val="DefaultParagraphFont"/>
-    <w:link w:val="Heading1"/>
+  <w:style w:type="character" w:customStyle="1" w:styleId="10">
+    <w:name w:val="标题 1 字符"/>
+    <w:basedOn w:val="a0"/>
+    <w:link w:val="1"/>
     <w:uiPriority w:val="9"/>
     <w:rsid w:val="00D50B3F"/>
     <w:rPr>
@@ -2256,9 +2273,9 @@
       <w:szCs w:val="32"/>
     </w:rPr>
   </w:style>
-  <w:style w:type="table" w:styleId="TableGrid">
+  <w:style w:type="table" w:styleId="a6">
     <w:name w:val="Table Grid"/>
-    <w:basedOn w:val="TableNormal"/>
+    <w:basedOn w:val="a1"/>
     <w:uiPriority w:val="39"/>
     <w:rsid w:val="00D50B3F"/>
     <w:pPr>
@@ -2275,9 +2292,9 @@
       </w:tblBorders>
     </w:tblPr>
   </w:style>
-  <w:style w:type="character" w:styleId="Hyperlink">
+  <w:style w:type="character" w:styleId="a7">
     <w:name w:val="Hyperlink"/>
-    <w:basedOn w:val="DefaultParagraphFont"/>
+    <w:basedOn w:val="a0"/>
     <w:uiPriority w:val="99"/>
     <w:unhideWhenUsed/>
     <w:rsid w:val="00B226DD"/>
